--- a/5η Παραδοση/Project-code-v0.x.docx
+++ b/5η Παραδοση/Project-code-v0.x.docx
@@ -19,7 +19,7 @@
           <w:sz w:val="56"/>
           <w:szCs w:val="56"/>
         </w:rPr>
-        <w:t>Project Description</w:t>
+        <w:t xml:space="preserve">Project </w:t>
       </w:r>
       <w:r>
         <w:rPr>
@@ -27,6 +27,16 @@
           <w:color w:val="4472C4" w:themeColor="accent1"/>
           <w:sz w:val="56"/>
           <w:szCs w:val="56"/>
+          <w:lang w:val="en-150"/>
+        </w:rPr>
+        <w:t>Code</w:t>
+      </w:r>
+      <w:r>
+        <w:rPr>
+          <w:rFonts w:eastAsia="Calibri" w:cs="Times New Roman"/>
+          <w:color w:val="4472C4" w:themeColor="accent1"/>
+          <w:sz w:val="56"/>
+          <w:szCs w:val="56"/>
         </w:rPr>
         <w:br/>
       </w:r>
@@ -37,7 +47,26 @@
           <w:sz w:val="28"/>
           <w:szCs w:val="28"/>
         </w:rPr>
-        <w:t>project-description-v0.1</w:t>
+        <w:t>project-</w:t>
+      </w:r>
+      <w:r>
+        <w:rPr>
+          <w:rFonts w:eastAsia="Calibri" w:cs="Times New Roman"/>
+          <w:color w:val="AEAAAA" w:themeColor="background2" w:themeShade="BF"/>
+          <w:sz w:val="28"/>
+          <w:szCs w:val="28"/>
+          <w:lang w:val="en-150"/>
+        </w:rPr>
+        <w:t>code</w:t>
+      </w:r>
+      <w:r>
+        <w:rPr>
+          <w:rFonts w:eastAsia="Calibri" w:cs="Times New Roman"/>
+          <w:color w:val="AEAAAA" w:themeColor="background2" w:themeShade="BF"/>
+          <w:sz w:val="28"/>
+          <w:szCs w:val="28"/>
+        </w:rPr>
+        <w:t>-v0.1</w:t>
       </w:r>
       <w:r>
         <w:rPr>
@@ -688,7 +717,6 @@
           <w:color w:val="4472C4" w:themeColor="accent1"/>
           <w:sz w:val="36"/>
           <w:szCs w:val="36"/>
-          <w:lang w:val="en-150"/>
         </w:rPr>
       </w:pPr>
       <w:r>
@@ -697,7 +725,6 @@
           <w:color w:val="4472C4" w:themeColor="accent1"/>
           <w:sz w:val="36"/>
           <w:szCs w:val="36"/>
-          <w:lang w:val="en-150"/>
         </w:rPr>
         <w:lastRenderedPageBreak/>
         <w:t>Repository Project</w:t>
@@ -740,7 +767,6 @@
       <w:r>
         <w:rPr>
           <w:color w:val="7F7F7F" w:themeColor="text1" w:themeTint="80"/>
-          <w:lang w:val="en-150"/>
         </w:rPr>
         <w:t>project</w:t>
       </w:r>
@@ -775,7 +801,6 @@
       <w:r>
         <w:rPr>
           <w:color w:val="7F7F7F" w:themeColor="text1" w:themeTint="80"/>
-          <w:lang w:val="en-150"/>
         </w:rPr>
         <w:t>.docx</w:t>
       </w:r>
@@ -789,7 +814,6 @@
       <w:r>
         <w:rPr>
           <w:color w:val="7F7F7F" w:themeColor="text1" w:themeTint="80"/>
-          <w:lang w:val="en-150"/>
         </w:rPr>
         <w:t xml:space="preserve">project, </w:t>
       </w:r>
